--- a/doc/部署文档.docx
+++ b/doc/部署文档.docx
@@ -15,7 +15,7 @@
           <w:rFonts w:hint="eastAsia"/>
           <w:lang w:val="en-US" w:eastAsia="zh-CN"/>
         </w:rPr>
-        <w:t>巡检记录和设备监察项目部署</w:t>
+        <w:t>客流沙盘和施工看板项目部署</w:t>
       </w:r>
     </w:p>
     <w:p>
@@ -56,9 +56,9 @@
       <w:r>
         <w:drawing>
           <wp:inline distT="0" distB="0" distL="114300" distR="114300">
-            <wp:extent cx="4156710" cy="826135"/>
-            <wp:effectExtent l="0" t="0" r="15240" b="12065"/>
-            <wp:docPr id="6" name="图片 5"/>
+            <wp:extent cx="5271135" cy="815975"/>
+            <wp:effectExtent l="0" t="0" r="5715" b="3175"/>
+            <wp:docPr id="6" name="图片 1"/>
             <wp:cNvGraphicFramePr>
               <a:graphicFrameLocks xmlns:a="http://schemas.openxmlformats.org/drawingml/2006/main" noChangeAspect="1"/>
             </wp:cNvGraphicFramePr>
@@ -66,7 +66,7 @@
               <a:graphicData uri="http://schemas.openxmlformats.org/drawingml/2006/picture">
                 <pic:pic xmlns:pic="http://schemas.openxmlformats.org/drawingml/2006/picture">
                   <pic:nvPicPr>
-                    <pic:cNvPr id="6" name="图片 5"/>
+                    <pic:cNvPr id="6" name="图片 1"/>
                     <pic:cNvPicPr>
                       <a:picLocks noChangeAspect="1"/>
                     </pic:cNvPicPr>
@@ -80,7 +80,7 @@
                   <pic:spPr>
                     <a:xfrm>
                       <a:off x="0" y="0"/>
-                      <a:ext cx="4156710" cy="826135"/>
+                      <a:ext cx="5271135" cy="815975"/>
                     </a:xfrm>
                     <a:prstGeom prst="rect">
                       <a:avLst/>
@@ -318,28 +318,6 @@
       <w:pPr>
         <w:numPr>
           <w:ilvl w:val="0"/>
-          <w:numId w:val="1"/>
-        </w:numPr>
-        <w:ind w:left="0" w:leftChars="0" w:firstLine="420" w:firstLineChars="0"/>
-        <w:jc w:val="both"/>
-        <w:rPr>
-          <w:rFonts w:hint="default" w:eastAsiaTheme="minorEastAsia"/>
-          <w:lang w:val="en-US" w:eastAsia="zh-CN"/>
-        </w:rPr>
-      </w:pPr>
-      <w:r>
-        <w:rPr>
-          <w:rFonts w:hint="eastAsia"/>
-          <w:lang w:val="en-US" w:eastAsia="zh-CN"/>
-        </w:rPr>
-        <w:t>更改图标，名字改成一样直接替换就行，替换后重启tomcat</w:t>
-      </w:r>
-      <w:bookmarkStart w:id="0" w:name="_GoBack"/>
-      <w:bookmarkEnd w:id="0"/>
-    </w:p>
-    <w:p>
-      <w:pPr>
-        <w:numPr>
           <w:numId w:val="0"/>
         </w:numPr>
         <w:ind w:left="420" w:leftChars="0"/>
@@ -349,49 +327,6 @@
           <w:lang w:val="en-US" w:eastAsia="zh-CN"/>
         </w:rPr>
       </w:pPr>
-      <w:r>
-        <w:drawing>
-          <wp:inline distT="0" distB="0" distL="114300" distR="114300">
-            <wp:extent cx="3617595" cy="2035175"/>
-            <wp:effectExtent l="0" t="0" r="1905" b="3175"/>
-            <wp:docPr id="4" name="图片 1"/>
-            <wp:cNvGraphicFramePr>
-              <a:graphicFrameLocks xmlns:a="http://schemas.openxmlformats.org/drawingml/2006/main" noChangeAspect="1"/>
-            </wp:cNvGraphicFramePr>
-            <a:graphic xmlns:a="http://schemas.openxmlformats.org/drawingml/2006/main">
-              <a:graphicData uri="http://schemas.openxmlformats.org/drawingml/2006/picture">
-                <pic:pic xmlns:pic="http://schemas.openxmlformats.org/drawingml/2006/picture">
-                  <pic:nvPicPr>
-                    <pic:cNvPr id="4" name="图片 1"/>
-                    <pic:cNvPicPr>
-                      <a:picLocks noChangeAspect="1"/>
-                    </pic:cNvPicPr>
-                  </pic:nvPicPr>
-                  <pic:blipFill>
-                    <a:blip r:embed="rId8"/>
-                    <a:stretch>
-                      <a:fillRect/>
-                    </a:stretch>
-                  </pic:blipFill>
-                  <pic:spPr>
-                    <a:xfrm>
-                      <a:off x="0" y="0"/>
-                      <a:ext cx="3617595" cy="2035175"/>
-                    </a:xfrm>
-                    <a:prstGeom prst="rect">
-                      <a:avLst/>
-                    </a:prstGeom>
-                    <a:noFill/>
-                    <a:ln>
-                      <a:noFill/>
-                    </a:ln>
-                  </pic:spPr>
-                </pic:pic>
-              </a:graphicData>
-            </a:graphic>
-          </wp:inline>
-        </w:drawing>
-      </w:r>
     </w:p>
     <w:p>
       <w:pPr>
@@ -411,8 +346,10 @@
           <w:rFonts w:hint="eastAsia"/>
           <w:lang w:val="en-US" w:eastAsia="zh-CN"/>
         </w:rPr>
-        <w:t>进入解压后的文件夹修改application.yml配置信息</w:t>
-      </w:r>
+        <w:t>进入解压后的文件夹修改application.yml配置信息，主要是ip端口，用户名和密码</w:t>
+      </w:r>
+      <w:bookmarkStart w:id="0" w:name="_GoBack"/>
+      <w:bookmarkEnd w:id="0"/>
     </w:p>
     <w:p>
       <w:pPr>
@@ -442,7 +379,7 @@
                     </pic:cNvPicPr>
                   </pic:nvPicPr>
                   <pic:blipFill>
-                    <a:blip r:embed="rId9"/>
+                    <a:blip r:embed="rId8"/>
                     <a:stretch>
                       <a:fillRect/>
                     </a:stretch>
@@ -481,15 +418,11 @@
         </w:rPr>
       </w:pPr>
       <w:r>
-        <w:rPr>
-          <w:rFonts w:hint="default"/>
-          <w:lang w:val="en-US" w:eastAsia="zh-CN"/>
-        </w:rPr>
         <w:drawing>
           <wp:inline distT="0" distB="0" distL="114300" distR="114300">
-            <wp:extent cx="3804285" cy="1820545"/>
-            <wp:effectExtent l="0" t="0" r="5715" b="8255"/>
-            <wp:docPr id="5" name="图片 5" descr="图片1"/>
+            <wp:extent cx="4544695" cy="1390650"/>
+            <wp:effectExtent l="0" t="0" r="8255" b="0"/>
+            <wp:docPr id="8" name="图片 2"/>
             <wp:cNvGraphicFramePr>
               <a:graphicFrameLocks xmlns:a="http://schemas.openxmlformats.org/drawingml/2006/main" noChangeAspect="1"/>
             </wp:cNvGraphicFramePr>
@@ -497,13 +430,13 @@
               <a:graphicData uri="http://schemas.openxmlformats.org/drawingml/2006/picture">
                 <pic:pic xmlns:pic="http://schemas.openxmlformats.org/drawingml/2006/picture">
                   <pic:nvPicPr>
-                    <pic:cNvPr id="5" name="图片 5" descr="图片1"/>
+                    <pic:cNvPr id="8" name="图片 2"/>
                     <pic:cNvPicPr>
                       <a:picLocks noChangeAspect="1"/>
                     </pic:cNvPicPr>
                   </pic:nvPicPr>
                   <pic:blipFill>
-                    <a:blip r:embed="rId10"/>
+                    <a:blip r:embed="rId9"/>
                     <a:stretch>
                       <a:fillRect/>
                     </a:stretch>
@@ -511,11 +444,15 @@
                   <pic:spPr>
                     <a:xfrm>
                       <a:off x="0" y="0"/>
-                      <a:ext cx="3804285" cy="1820545"/>
+                      <a:ext cx="4544695" cy="1390650"/>
                     </a:xfrm>
                     <a:prstGeom prst="rect">
                       <a:avLst/>
                     </a:prstGeom>
+                    <a:noFill/>
+                    <a:ln>
+                      <a:noFill/>
+                    </a:ln>
                   </pic:spPr>
                 </pic:pic>
               </a:graphicData>
